--- a/templates/dest.docx
+++ b/templates/dest.docx
@@ -478,7 +478,6 @@
                 <w:rFonts w:ascii="Times New Roman" w:eastAsia="Times New Roman" w:hAnsi="Times New Roman" w:cs="Times New Roman"/>
                 <w:sz w:val="22"/>
                 <w:szCs w:val="22"/>
-                <w:lang w:val="en-US"/>
               </w:rPr>
               <w:t>_</w:t>
             </w:r>
@@ -488,7 +487,6 @@
                 <w:sz w:val="22"/>
                 <w:szCs w:val="22"/>
                 <w:u w:val="single"/>
-                <w:lang w:val="en-US"/>
               </w:rPr>
               <w:t>{</w:t>
             </w:r>
@@ -499,28 +497,44 @@
                 <w:sz w:val="22"/>
                 <w:szCs w:val="22"/>
                 <w:u w:val="single"/>
-                <w:lang w:val="en-US"/>
               </w:rPr>
               <w:t xml:space="preserve">{ </w:t>
             </w:r>
-            <w:proofErr w:type="spellStart"/>
-            <w:r>
-              <w:rPr>
-                <w:rFonts w:ascii="Times New Roman" w:eastAsia="Times New Roman" w:hAnsi="Times New Roman" w:cs="Times New Roman"/>
-                <w:sz w:val="22"/>
-                <w:szCs w:val="22"/>
-                <w:u w:val="single"/>
-                <w:lang w:val="en-US"/>
-              </w:rPr>
-              <w:t>item.practice</w:t>
-            </w:r>
-            <w:r>
-              <w:rPr>
-                <w:rFonts w:ascii="Times New Roman" w:eastAsia="Times New Roman" w:hAnsi="Times New Roman" w:cs="Times New Roman"/>
-                <w:sz w:val="22"/>
-                <w:szCs w:val="22"/>
-                <w:u w:val="single"/>
-                <w:lang w:val="en-US"/>
+            <w:r>
+              <w:rPr>
+                <w:rFonts w:ascii="Times New Roman" w:eastAsia="Times New Roman" w:hAnsi="Times New Roman" w:cs="Times New Roman"/>
+                <w:sz w:val="22"/>
+                <w:szCs w:val="22"/>
+                <w:u w:val="single"/>
+                <w:lang w:val="en-US"/>
+              </w:rPr>
+              <w:t>item</w:t>
+            </w:r>
+            <w:r>
+              <w:rPr>
+                <w:rFonts w:ascii="Times New Roman" w:eastAsia="Times New Roman" w:hAnsi="Times New Roman" w:cs="Times New Roman"/>
+                <w:sz w:val="22"/>
+                <w:szCs w:val="22"/>
+                <w:u w:val="single"/>
+              </w:rPr>
+              <w:t>.</w:t>
+            </w:r>
+            <w:r>
+              <w:rPr>
+                <w:rFonts w:ascii="Times New Roman" w:eastAsia="Times New Roman" w:hAnsi="Times New Roman" w:cs="Times New Roman"/>
+                <w:sz w:val="22"/>
+                <w:szCs w:val="22"/>
+                <w:u w:val="single"/>
+                <w:lang w:val="en-US"/>
+              </w:rPr>
+              <w:t>practice</w:t>
+            </w:r>
+            <w:r>
+              <w:rPr>
+                <w:rFonts w:ascii="Times New Roman" w:eastAsia="Times New Roman" w:hAnsi="Times New Roman" w:cs="Times New Roman"/>
+                <w:sz w:val="22"/>
+                <w:szCs w:val="22"/>
+                <w:u w:val="single"/>
               </w:rPr>
               <w:t>_</w:t>
             </w:r>
@@ -534,14 +548,12 @@
               </w:rPr>
               <w:t>name</w:t>
             </w:r>
-            <w:proofErr w:type="spellEnd"/>
-            <w:r>
-              <w:rPr>
-                <w:rFonts w:ascii="Times New Roman" w:eastAsia="Times New Roman" w:hAnsi="Times New Roman" w:cs="Times New Roman"/>
-                <w:sz w:val="22"/>
-                <w:szCs w:val="22"/>
-                <w:u w:val="single"/>
-                <w:lang w:val="en-US"/>
+            <w:r>
+              <w:rPr>
+                <w:rFonts w:ascii="Times New Roman" w:eastAsia="Times New Roman" w:hAnsi="Times New Roman" w:cs="Times New Roman"/>
+                <w:sz w:val="22"/>
+                <w:szCs w:val="22"/>
+                <w:u w:val="single"/>
               </w:rPr>
               <w:t xml:space="preserve"> }}</w:t>
             </w:r>
@@ -550,7 +562,6 @@
                 <w:rFonts w:ascii="Times New Roman" w:eastAsia="Times New Roman" w:hAnsi="Times New Roman" w:cs="Times New Roman"/>
                 <w:sz w:val="22"/>
                 <w:szCs w:val="22"/>
-                <w:lang w:val="en-US"/>
               </w:rPr>
               <w:t>_________________</w:t>
             </w:r>
@@ -2800,6 +2811,37 @@
           </w:p>
         </w:tc>
       </w:tr>
+    </w:tbl>
+    <w:p>
+      <w:pPr>
+        <w:spacing w:after="200"/>
+      </w:pPr>
+    </w:p>
+    <w:p>
+      <w:pPr>
+        <w:spacing w:after="200"/>
+      </w:pPr>
+    </w:p>
+    <w:tbl>
+      <w:tblPr>
+        <w:tblStyle w:val="a3"/>
+        <w:tblW w:w="15795" w:type="dxa"/>
+        <w:tblInd w:w="-108" w:type="dxa"/>
+        <w:tblBorders>
+          <w:top w:val="single" w:sz="4" w:space="0" w:color="000000"/>
+          <w:left w:val="single" w:sz="4" w:space="0" w:color="000000"/>
+          <w:bottom w:val="single" w:sz="4" w:space="0" w:color="000000"/>
+          <w:right w:val="single" w:sz="4" w:space="0" w:color="000000"/>
+          <w:insideH w:val="single" w:sz="4" w:space="0" w:color="000000"/>
+          <w:insideV w:val="single" w:sz="4" w:space="0" w:color="000000"/>
+        </w:tblBorders>
+        <w:tblLayout w:type="fixed"/>
+        <w:tblLook w:val="0000" w:firstRow="0" w:lastRow="0" w:firstColumn="0" w:lastColumn="0" w:noHBand="0" w:noVBand="0"/>
+      </w:tblPr>
+      <w:tblGrid>
+        <w:gridCol w:w="8089"/>
+        <w:gridCol w:w="7706"/>
+      </w:tblGrid>
       <w:tr>
         <w:tc>
           <w:tcPr>
@@ -2822,6 +2864,7 @@
                 <w:sz w:val="22"/>
                 <w:szCs w:val="22"/>
               </w:rPr>
+              <w:lastRenderedPageBreak/>
               <w:t xml:space="preserve">Кафедра  </w:t>
             </w:r>
             <w:r>
@@ -3098,15 +3141,7 @@
                 <w:sz w:val="22"/>
                 <w:szCs w:val="22"/>
               </w:rPr>
-              <w:t xml:space="preserve">1 База(ы) практики </w:t>
-            </w:r>
-            <w:r>
-              <w:rPr>
-                <w:rFonts w:ascii="Times New Roman" w:eastAsia="Times New Roman" w:hAnsi="Times New Roman" w:cs="Times New Roman"/>
-                <w:sz w:val="22"/>
-                <w:szCs w:val="22"/>
-              </w:rPr>
-              <w:t>______</w:t>
+              <w:t>1 База(ы) практики ______</w:t>
             </w:r>
             <w:proofErr w:type="gramStart"/>
             <w:r>
@@ -3266,9 +3301,9 @@
                 <w:noProof/>
               </w:rPr>
               <mc:AlternateContent>
-                <mc:Choice Requires="wpg">
+                <mc:Choice Requires="wps">
                   <w:drawing>
-                    <wp:anchor distT="0" distB="0" distL="114300" distR="114300" simplePos="0" relativeHeight="251658240" behindDoc="0" locked="0" layoutInCell="1" hidden="0" allowOverlap="1" wp14:anchorId="50B515FE" wp14:editId="4E198B43">
+                    <wp:anchor distT="0" distB="0" distL="114300" distR="114300" simplePos="0" relativeHeight="251659264" behindDoc="0" locked="0" layoutInCell="1" hidden="0" allowOverlap="1" wp14:anchorId="397BFC15" wp14:editId="648296DB">
                       <wp:simplePos x="0" y="0"/>
                       <wp:positionH relativeFrom="column">
                         <wp:posOffset>1231900</wp:posOffset>
@@ -3311,47 +3346,14 @@
                     </wp:anchor>
                   </w:drawing>
                 </mc:Choice>
-                <mc:Fallback xmlns:dgm="http://schemas.openxmlformats.org/drawingml/2006/diagram" xmlns:lc="http://schemas.openxmlformats.org/drawingml/2006/lockedCanvas" xmlns:c="http://schemas.openxmlformats.org/drawingml/2006/chart" xmlns:pic="http://schemas.openxmlformats.org/drawingml/2006/picture" xmlns:a="http://schemas.openxmlformats.org/drawingml/2006/main" xmlns:sl="http://schemas.openxmlformats.org/schemaLibrary/2006/main">
-                  <w:drawing>
-                    <wp:anchor allowOverlap="1" behindDoc="0" distB="0" distT="0" distL="114300" distR="114300" hidden="0" layoutInCell="1" locked="0" relativeHeight="0" simplePos="0">
-                      <wp:simplePos x="0" y="0"/>
-                      <wp:positionH relativeFrom="column">
-                        <wp:posOffset>1231900</wp:posOffset>
-                      </wp:positionH>
-                      <wp:positionV relativeFrom="paragraph">
-                        <wp:posOffset>152400</wp:posOffset>
-                      </wp:positionV>
-                      <wp:extent cx="3744595" cy="12700"/>
-                      <wp:effectExtent b="0" l="0" r="0" t="0"/>
-                      <wp:wrapNone/>
-                      <wp:docPr id="1" name="image1.png"/>
-                      <a:graphic>
-                        <a:graphicData uri="http://schemas.openxmlformats.org/drawingml/2006/picture">
-                          <pic:pic>
-                            <pic:nvPicPr>
-                              <pic:cNvPr id="0" name="image1.png"/>
-                              <pic:cNvPicPr preferRelativeResize="0"/>
-                            </pic:nvPicPr>
-                            <pic:blipFill>
-                              <a:blip r:embed="rId7"/>
-                              <a:srcRect/>
-                              <a:stretch>
-                                <a:fillRect/>
-                              </a:stretch>
-                            </pic:blipFill>
-                            <pic:spPr>
-                              <a:xfrm>
-                                <a:off x="0" y="0"/>
-                                <a:ext cx="3744595" cy="12700"/>
-                              </a:xfrm>
-                              <a:prstGeom prst="rect"/>
-                              <a:ln/>
-                            </pic:spPr>
-                          </pic:pic>
-                        </a:graphicData>
-                      </a:graphic>
-                    </wp:anchor>
-                  </w:drawing>
+                <mc:Fallback>
+                  <w:pict>
+                    <v:shapetype w14:anchorId="1D4BAAE4" id="_x0000_t32" coordsize="21600,21600" o:spt="32" o:oned="t" path="m,l21600,21600e" filled="f">
+                      <v:path arrowok="t" fillok="f" o:connecttype="none"/>
+                      <o:lock v:ext="edit" shapetype="t"/>
+                    </v:shapetype>
+                    <v:shape id="Straight Arrow Connector 1" o:spid="_x0000_s1026" type="#_x0000_t32" style="position:absolute;margin-left:97pt;margin-top:12pt;width:294.85pt;height:1pt;z-index:251659264;visibility:visible;mso-wrap-style:square;mso-wrap-distance-left:9pt;mso-wrap-distance-top:0;mso-wrap-distance-right:9pt;mso-wrap-distance-bottom:0;mso-position-horizontal:absolute;mso-position-horizontal-relative:text;mso-position-vertical:absolute;mso-position-vertical-relative:text" o:gfxdata="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"/>
+                  </w:pict>
                 </mc:Fallback>
               </mc:AlternateContent>
             </w:r>
@@ -3380,9 +3382,9 @@
                 <w:noProof/>
               </w:rPr>
               <mc:AlternateContent>
-                <mc:Choice Requires="wpg">
+                <mc:Choice Requires="wps">
                   <w:drawing>
-                    <wp:anchor distT="0" distB="0" distL="114300" distR="114300" simplePos="0" relativeHeight="251659264" behindDoc="0" locked="0" layoutInCell="1" hidden="0" allowOverlap="1" wp14:anchorId="450068F3" wp14:editId="3BC7036D">
+                    <wp:anchor distT="0" distB="0" distL="114300" distR="114300" simplePos="0" relativeHeight="251660288" behindDoc="0" locked="0" layoutInCell="1" hidden="0" allowOverlap="1" wp14:anchorId="00E2389D" wp14:editId="01A2857A">
                       <wp:simplePos x="0" y="0"/>
                       <wp:positionH relativeFrom="column">
                         <wp:posOffset>-25399</wp:posOffset>
@@ -3425,47 +3427,10 @@
                     </wp:anchor>
                   </w:drawing>
                 </mc:Choice>
-                <mc:Fallback xmlns:dgm="http://schemas.openxmlformats.org/drawingml/2006/diagram" xmlns:lc="http://schemas.openxmlformats.org/drawingml/2006/lockedCanvas" xmlns:c="http://schemas.openxmlformats.org/drawingml/2006/chart" xmlns:pic="http://schemas.openxmlformats.org/drawingml/2006/picture" xmlns:a="http://schemas.openxmlformats.org/drawingml/2006/main" xmlns:sl="http://schemas.openxmlformats.org/schemaLibrary/2006/main">
-                  <w:drawing>
-                    <wp:anchor allowOverlap="1" behindDoc="0" distB="0" distT="0" distL="114300" distR="114300" hidden="0" layoutInCell="1" locked="0" relativeHeight="0" simplePos="0">
-                      <wp:simplePos x="0" y="0"/>
-                      <wp:positionH relativeFrom="column">
-                        <wp:posOffset>-25399</wp:posOffset>
-                      </wp:positionH>
-                      <wp:positionV relativeFrom="paragraph">
-                        <wp:posOffset>0</wp:posOffset>
-                      </wp:positionV>
-                      <wp:extent cx="5009515" cy="12700"/>
-                      <wp:effectExtent b="0" l="0" r="0" t="0"/>
-                      <wp:wrapNone/>
-                      <wp:docPr id="3" name="image3.png"/>
-                      <a:graphic>
-                        <a:graphicData uri="http://schemas.openxmlformats.org/drawingml/2006/picture">
-                          <pic:pic>
-                            <pic:nvPicPr>
-                              <pic:cNvPr id="0" name="image3.png"/>
-                              <pic:cNvPicPr preferRelativeResize="0"/>
-                            </pic:nvPicPr>
-                            <pic:blipFill>
-                              <a:blip r:embed="rId8"/>
-                              <a:srcRect/>
-                              <a:stretch>
-                                <a:fillRect/>
-                              </a:stretch>
-                            </pic:blipFill>
-                            <pic:spPr>
-                              <a:xfrm>
-                                <a:off x="0" y="0"/>
-                                <a:ext cx="5009515" cy="12700"/>
-                              </a:xfrm>
-                              <a:prstGeom prst="rect"/>
-                              <a:ln/>
-                            </pic:spPr>
-                          </pic:pic>
-                        </a:graphicData>
-                      </a:graphic>
-                    </wp:anchor>
-                  </w:drawing>
+                <mc:Fallback>
+                  <w:pict>
+                    <v:shape w14:anchorId="7C6536A0" id="Straight Arrow Connector 3" o:spid="_x0000_s1026" type="#_x0000_t32" style="position:absolute;margin-left:-2pt;margin-top:0;width:394.45pt;height:1pt;z-index:251660288;visibility:visible;mso-wrap-style:square;mso-wrap-distance-left:9pt;mso-wrap-distance-top:0;mso-wrap-distance-right:9pt;mso-wrap-distance-bottom:0;mso-position-horizontal:absolute;mso-position-horizontal-relative:text;mso-position-vertical:absolute;mso-position-vertical-relative:text" o:gfxdata="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"/>
+                  </w:pict>
                 </mc:Fallback>
               </mc:AlternateContent>
             </w:r>
@@ -3474,9 +3439,9 @@
                 <w:noProof/>
               </w:rPr>
               <mc:AlternateContent>
-                <mc:Choice Requires="wpg">
+                <mc:Choice Requires="wps">
                   <w:drawing>
-                    <wp:anchor distT="0" distB="0" distL="114300" distR="114300" simplePos="0" relativeHeight="251660288" behindDoc="0" locked="0" layoutInCell="1" hidden="0" allowOverlap="1" wp14:anchorId="5CDB3B92" wp14:editId="61893B1C">
+                    <wp:anchor distT="0" distB="0" distL="114300" distR="114300" simplePos="0" relativeHeight="251661312" behindDoc="0" locked="0" layoutInCell="1" hidden="0" allowOverlap="1" wp14:anchorId="52E753C4" wp14:editId="0F855F42">
                       <wp:simplePos x="0" y="0"/>
                       <wp:positionH relativeFrom="column">
                         <wp:posOffset>1</wp:posOffset>
@@ -3519,47 +3484,10 @@
                     </wp:anchor>
                   </w:drawing>
                 </mc:Choice>
-                <mc:Fallback xmlns:dgm="http://schemas.openxmlformats.org/drawingml/2006/diagram" xmlns:lc="http://schemas.openxmlformats.org/drawingml/2006/lockedCanvas" xmlns:c="http://schemas.openxmlformats.org/drawingml/2006/chart" xmlns:pic="http://schemas.openxmlformats.org/drawingml/2006/picture" xmlns:a="http://schemas.openxmlformats.org/drawingml/2006/main" xmlns:sl="http://schemas.openxmlformats.org/schemaLibrary/2006/main">
-                  <w:drawing>
-                    <wp:anchor allowOverlap="1" behindDoc="0" distB="0" distT="0" distL="114300" distR="114300" hidden="0" layoutInCell="1" locked="0" relativeHeight="0" simplePos="0">
-                      <wp:simplePos x="0" y="0"/>
-                      <wp:positionH relativeFrom="column">
-                        <wp:posOffset>1</wp:posOffset>
-                      </wp:positionH>
-                      <wp:positionV relativeFrom="paragraph">
-                        <wp:posOffset>165100</wp:posOffset>
-                      </wp:positionV>
-                      <wp:extent cx="5009515" cy="12700"/>
-                      <wp:effectExtent b="0" l="0" r="0" t="0"/>
-                      <wp:wrapNone/>
-                      <wp:docPr id="2" name="image2.png"/>
-                      <a:graphic>
-                        <a:graphicData uri="http://schemas.openxmlformats.org/drawingml/2006/picture">
-                          <pic:pic>
-                            <pic:nvPicPr>
-                              <pic:cNvPr id="0" name="image2.png"/>
-                              <pic:cNvPicPr preferRelativeResize="0"/>
-                            </pic:nvPicPr>
-                            <pic:blipFill>
-                              <a:blip r:embed="rId9"/>
-                              <a:srcRect/>
-                              <a:stretch>
-                                <a:fillRect/>
-                              </a:stretch>
-                            </pic:blipFill>
-                            <pic:spPr>
-                              <a:xfrm>
-                                <a:off x="0" y="0"/>
-                                <a:ext cx="5009515" cy="12700"/>
-                              </a:xfrm>
-                              <a:prstGeom prst="rect"/>
-                              <a:ln/>
-                            </pic:spPr>
-                          </pic:pic>
-                        </a:graphicData>
-                      </a:graphic>
-                    </wp:anchor>
-                  </w:drawing>
+                <mc:Fallback>
+                  <w:pict>
+                    <v:shape w14:anchorId="5B66466E" id="Straight Arrow Connector 2" o:spid="_x0000_s1026" type="#_x0000_t32" style="position:absolute;margin-left:0;margin-top:13pt;width:394.45pt;height:1pt;z-index:251661312;visibility:visible;mso-wrap-style:square;mso-wrap-distance-left:9pt;mso-wrap-distance-top:0;mso-wrap-distance-right:9pt;mso-wrap-distance-bottom:0;mso-position-horizontal:absolute;mso-position-horizontal-relative:text;mso-position-vertical:absolute;mso-position-vertical-relative:text" o:gfxdata="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"/>
+                  </w:pict>
                 </mc:Fallback>
               </mc:AlternateContent>
             </w:r>
@@ -4197,7 +4125,6 @@
                 <w:sz w:val="22"/>
                 <w:szCs w:val="22"/>
               </w:rPr>
-              <w:lastRenderedPageBreak/>
               <w:t>ОТЗЫВ</w:t>
             </w:r>
           </w:p>
@@ -4248,7 +4175,6 @@
                 <w:sz w:val="22"/>
                 <w:szCs w:val="22"/>
               </w:rPr>
-              <w:lastRenderedPageBreak/>
               <w:t>Студент</w:t>
             </w:r>
             <w:r>
@@ -4605,15 +4531,7 @@
                 <w:sz w:val="22"/>
                 <w:szCs w:val="22"/>
               </w:rPr>
-              <w:t>________</w:t>
-            </w:r>
-            <w:r>
-              <w:rPr>
-                <w:rFonts w:ascii="Times New Roman" w:eastAsia="Times New Roman" w:hAnsi="Times New Roman" w:cs="Times New Roman"/>
-                <w:sz w:val="22"/>
-                <w:szCs w:val="22"/>
-              </w:rPr>
-              <w:t>____________</w:t>
+              <w:t>____________________</w:t>
             </w:r>
             <w:proofErr w:type="gramStart"/>
             <w:r>
@@ -4621,7 +4539,6 @@
                 <w:rFonts w:ascii="Times New Roman" w:eastAsia="Times New Roman" w:hAnsi="Times New Roman" w:cs="Times New Roman"/>
                 <w:sz w:val="22"/>
                 <w:szCs w:val="22"/>
-                <w:lang w:val="en-US"/>
               </w:rPr>
               <w:t>_</w:t>
             </w:r>
@@ -4631,7 +4548,6 @@
                 <w:sz w:val="22"/>
                 <w:szCs w:val="22"/>
                 <w:u w:val="single"/>
-                <w:lang w:val="en-US"/>
               </w:rPr>
               <w:t>{</w:t>
             </w:r>
@@ -4642,28 +4558,44 @@
                 <w:sz w:val="22"/>
                 <w:szCs w:val="22"/>
                 <w:u w:val="single"/>
-                <w:lang w:val="en-US"/>
               </w:rPr>
               <w:t xml:space="preserve">{ </w:t>
             </w:r>
-            <w:proofErr w:type="spellStart"/>
-            <w:r>
-              <w:rPr>
-                <w:rFonts w:ascii="Times New Roman" w:eastAsia="Times New Roman" w:hAnsi="Times New Roman" w:cs="Times New Roman"/>
-                <w:sz w:val="22"/>
-                <w:szCs w:val="22"/>
-                <w:u w:val="single"/>
-                <w:lang w:val="en-US"/>
-              </w:rPr>
-              <w:t>item.practice</w:t>
-            </w:r>
-            <w:r>
-              <w:rPr>
-                <w:rFonts w:ascii="Times New Roman" w:eastAsia="Times New Roman" w:hAnsi="Times New Roman" w:cs="Times New Roman"/>
-                <w:sz w:val="22"/>
-                <w:szCs w:val="22"/>
-                <w:u w:val="single"/>
-                <w:lang w:val="en-US"/>
+            <w:r>
+              <w:rPr>
+                <w:rFonts w:ascii="Times New Roman" w:eastAsia="Times New Roman" w:hAnsi="Times New Roman" w:cs="Times New Roman"/>
+                <w:sz w:val="22"/>
+                <w:szCs w:val="22"/>
+                <w:u w:val="single"/>
+                <w:lang w:val="en-US"/>
+              </w:rPr>
+              <w:t>item</w:t>
+            </w:r>
+            <w:r>
+              <w:rPr>
+                <w:rFonts w:ascii="Times New Roman" w:eastAsia="Times New Roman" w:hAnsi="Times New Roman" w:cs="Times New Roman"/>
+                <w:sz w:val="22"/>
+                <w:szCs w:val="22"/>
+                <w:u w:val="single"/>
+              </w:rPr>
+              <w:t>.</w:t>
+            </w:r>
+            <w:r>
+              <w:rPr>
+                <w:rFonts w:ascii="Times New Roman" w:eastAsia="Times New Roman" w:hAnsi="Times New Roman" w:cs="Times New Roman"/>
+                <w:sz w:val="22"/>
+                <w:szCs w:val="22"/>
+                <w:u w:val="single"/>
+                <w:lang w:val="en-US"/>
+              </w:rPr>
+              <w:t>practice</w:t>
+            </w:r>
+            <w:r>
+              <w:rPr>
+                <w:rFonts w:ascii="Times New Roman" w:eastAsia="Times New Roman" w:hAnsi="Times New Roman" w:cs="Times New Roman"/>
+                <w:sz w:val="22"/>
+                <w:szCs w:val="22"/>
+                <w:u w:val="single"/>
               </w:rPr>
               <w:t>_</w:t>
             </w:r>
@@ -4677,14 +4609,12 @@
               </w:rPr>
               <w:t>name</w:t>
             </w:r>
-            <w:proofErr w:type="spellEnd"/>
-            <w:r>
-              <w:rPr>
-                <w:rFonts w:ascii="Times New Roman" w:eastAsia="Times New Roman" w:hAnsi="Times New Roman" w:cs="Times New Roman"/>
-                <w:sz w:val="22"/>
-                <w:szCs w:val="22"/>
-                <w:u w:val="single"/>
-                <w:lang w:val="en-US"/>
+            <w:r>
+              <w:rPr>
+                <w:rFonts w:ascii="Times New Roman" w:eastAsia="Times New Roman" w:hAnsi="Times New Roman" w:cs="Times New Roman"/>
+                <w:sz w:val="22"/>
+                <w:szCs w:val="22"/>
+                <w:u w:val="single"/>
               </w:rPr>
               <w:t xml:space="preserve"> }}</w:t>
             </w:r>
@@ -4693,7 +4623,6 @@
                 <w:rFonts w:ascii="Times New Roman" w:eastAsia="Times New Roman" w:hAnsi="Times New Roman" w:cs="Times New Roman"/>
                 <w:sz w:val="22"/>
                 <w:szCs w:val="22"/>
-                <w:lang w:val="en-US"/>
               </w:rPr>
               <w:t>_________________</w:t>
             </w:r>
@@ -5428,13 +5357,7 @@
       <w:pPr>
         <w:spacing w:after="200"/>
       </w:pPr>
-    </w:p>
-    <w:p>
-      <w:pPr>
-        <w:spacing w:after="200"/>
-      </w:pPr>
       <w:r>
-        <w:lastRenderedPageBreak/>
         <w:t xml:space="preserve">{% </w:t>
       </w:r>
       <w:proofErr w:type="spellStart"/>
